--- a/16151207/DEFINICION PROYECTO.docx
+++ b/16151207/DEFINICION PROYECTO.docx
@@ -97,7 +97,7 @@
                 <v:stroke joinstyle="miter"/>
                 <v:path gradientshapeok="t" o:connecttype="rect"/>
               </v:shapetype>
-              <v:shape id="Cuadro de texto 2" o:spid="_x0000_s1026" type="#_x0000_t202" style="position:absolute;margin-left:352.25pt;margin-top:557.15pt;width:185.9pt;height:110.6pt;z-index:251652096;visibility:visible;mso-wrap-style:square;mso-width-percent:400;mso-height-percent:200;mso-wrap-distance-left:9pt;mso-wrap-distance-top:3.6pt;mso-wrap-distance-right:9pt;mso-wrap-distance-bottom:3.6pt;mso-position-horizontal:absolute;mso-position-horizontal-relative:text;mso-position-vertical:absolute;mso-position-vertical-relative:text;mso-width-percent:400;mso-height-percent:200;mso-width-relative:margin;mso-height-relative:margin;v-text-anchor:top" o:gfxdata="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" filled="f" stroked="f">
+              <v:shape id="Cuadro de texto 2" o:spid="_x0000_s1026" type="#_x0000_t202" style="position:absolute;margin-left:352.25pt;margin-top:557.15pt;width:185.9pt;height:110.6pt;z-index:251652096;visibility:visible;mso-wrap-style:square;mso-width-percent:400;mso-height-percent:200;mso-wrap-distance-left:9pt;mso-wrap-distance-top:3.6pt;mso-wrap-distance-right:9pt;mso-wrap-distance-bottom:3.6pt;mso-position-horizontal:absolute;mso-position-horizontal-relative:text;mso-position-vertical:absolute;mso-position-vertical-relative:text;mso-width-percent:400;mso-height-percent:200;mso-width-relative:margin;mso-height-relative:margin;v-text-anchor:top" o:gfxdata="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" filled="f" stroked="f">
                 <v:textbox style="mso-fit-shape-to-text:t">
                   <w:txbxContent>
                     <w:p>
@@ -284,7 +284,7 @@
           </mc:Choice>
           <mc:Fallback>
             <w:pict>
-              <v:shape w14:anchorId="6823F8DF" id="Cuadro de texto 9" o:spid="_x0000_s1027" type="#_x0000_t202" style="position:absolute;margin-left:19.5pt;margin-top:714pt;width:270pt;height:119.25pt;z-index:251644928;visibility:visible;mso-wrap-style:square;mso-width-percent:0;mso-height-percent:0;mso-wrap-distance-left:9pt;mso-wrap-distance-top:0;mso-wrap-distance-right:9pt;mso-wrap-distance-bottom:0;mso-position-horizontal:absolute;mso-position-horizontal-relative:text;mso-position-vertical:absolute;mso-position-vertical-relative:text;mso-width-percent:0;mso-height-percent:0;mso-width-relative:margin;mso-height-relative:margin;v-text-anchor:top" o:gfxdata="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" filled="f" stroked="f" strokeweight=".5pt">
+              <v:shape w14:anchorId="6823F8DF" id="Cuadro de texto 9" o:spid="_x0000_s1027" type="#_x0000_t202" style="position:absolute;margin-left:19.5pt;margin-top:714pt;width:270pt;height:119.25pt;z-index:251644928;visibility:visible;mso-wrap-style:square;mso-width-percent:0;mso-height-percent:0;mso-wrap-distance-left:9pt;mso-wrap-distance-top:0;mso-wrap-distance-right:9pt;mso-wrap-distance-bottom:0;mso-position-horizontal:absolute;mso-position-horizontal-relative:text;mso-position-vertical:absolute;mso-position-vertical-relative:text;mso-width-percent:0;mso-height-percent:0;mso-width-relative:margin;mso-height-relative:margin;v-text-anchor:top" o:gfxdata="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" filled="f" stroked="f" strokeweight=".5pt">
                 <v:textbox>
                   <w:txbxContent>
                     <w:p>
@@ -615,7 +615,7 @@
           </mc:Choice>
           <mc:Fallback>
             <w:pict>
-              <v:shape w14:anchorId="5A41703A" id="Cuadro de texto 8" o:spid="_x0000_s1029" type="#_x0000_t202" style="position:absolute;margin-left:145.35pt;margin-top:615.85pt;width:480.25pt;height:36.9pt;z-index:251656704;visibility:visible;mso-wrap-style:square;mso-width-percent:0;mso-height-percent:0;mso-wrap-distance-left:9pt;mso-wrap-distance-top:0;mso-wrap-distance-right:9pt;mso-wrap-distance-bottom:0;mso-position-horizontal:absolute;mso-position-horizontal-relative:text;mso-position-vertical:absolute;mso-position-vertical-relative:text;mso-width-percent:0;mso-height-percent:0;mso-width-relative:margin;mso-height-relative:margin;v-text-anchor:top" o:gfxdata="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" filled="f" stroked="f" strokeweight=".5pt">
+              <v:shape w14:anchorId="5A41703A" id="Cuadro de texto 8" o:spid="_x0000_s1029" type="#_x0000_t202" style="position:absolute;margin-left:145.35pt;margin-top:615.85pt;width:480.25pt;height:36.9pt;z-index:251656704;visibility:visible;mso-wrap-style:square;mso-width-percent:0;mso-height-percent:0;mso-wrap-distance-left:9pt;mso-wrap-distance-top:0;mso-wrap-distance-right:9pt;mso-wrap-distance-bottom:0;mso-position-horizontal:absolute;mso-position-horizontal-relative:text;mso-position-vertical:absolute;mso-position-vertical-relative:text;mso-width-percent:0;mso-height-percent:0;mso-width-relative:margin;mso-height-relative:margin;v-text-anchor:top" o:gfxdata="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" filled="f" stroked="f" strokeweight=".5pt">
                 <v:textbox>
                   <w:txbxContent>
                     <w:p>
@@ -738,7 +738,7 @@
                                           </pic:cNvPicPr>
                                         </pic:nvPicPr>
                                         <pic:blipFill>
-                                          <a:blip r:embed="rId5">
+                                          <a:blip r:embed="rId7">
                                             <a:extLst>
                                               <a:ext uri="{28A0092B-C50C-407E-A947-70E740481C1C}">
                                                 <a14:useLocalDpi xmlns:a14="http://schemas.microsoft.com/office/drawing/2010/main" val="0"/>
@@ -792,7 +792,7 @@
           </mc:Choice>
           <mc:Fallback>
             <w:pict>
-              <v:shape w14:anchorId="38F8C8DA" id="Cuadro de texto 6" o:spid="_x0000_s1030" type="#_x0000_t202" style="position:absolute;margin-left:0;margin-top:110.9pt;width:404pt;height:452pt;z-index:251660800;visibility:visible;mso-wrap-style:square;mso-width-percent:0;mso-height-percent:0;mso-wrap-distance-left:9pt;mso-wrap-distance-top:0;mso-wrap-distance-right:9pt;mso-wrap-distance-bottom:0;mso-position-horizontal:left;mso-position-horizontal-relative:margin;mso-position-vertical:absolute;mso-position-vertical-relative:text;mso-width-percent:0;mso-height-percent:0;mso-width-relative:margin;mso-height-relative:margin;v-text-anchor:top" o:gfxdata="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" filled="f" stroked="f" strokeweight=".5pt">
+              <v:shape w14:anchorId="38F8C8DA" id="Cuadro de texto 6" o:spid="_x0000_s1030" type="#_x0000_t202" style="position:absolute;margin-left:0;margin-top:110.9pt;width:404pt;height:452pt;z-index:251660800;visibility:visible;mso-wrap-style:square;mso-width-percent:0;mso-height-percent:0;mso-wrap-distance-left:9pt;mso-wrap-distance-top:0;mso-wrap-distance-right:9pt;mso-wrap-distance-bottom:0;mso-position-horizontal:left;mso-position-horizontal-relative:margin;mso-position-vertical:absolute;mso-position-vertical-relative:text;mso-width-percent:0;mso-height-percent:0;mso-width-relative:margin;mso-height-relative:margin;v-text-anchor:top" o:gfxdata="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" filled="f" stroked="f" strokeweight=".5pt">
                 <v:textbox>
                   <w:txbxContent>
                     <w:p>
@@ -842,7 +842,7 @@
                                     </pic:cNvPicPr>
                                   </pic:nvPicPr>
                                   <pic:blipFill>
-                                    <a:blip r:embed="rId5">
+                                    <a:blip r:embed="rId7">
                                       <a:extLst>
                                         <a:ext uri="{28A0092B-C50C-407E-A947-70E740481C1C}">
                                           <a14:useLocalDpi xmlns:a14="http://schemas.microsoft.com/office/drawing/2010/main" val="0"/>
@@ -983,7 +983,7 @@
           </mc:Choice>
           <mc:Fallback>
             <w:pict>
-              <v:shape w14:anchorId="62AC6183" id="Cuadro de texto 11" o:spid="_x0000_s1031" type="#_x0000_t202" style="position:absolute;margin-left:288.6pt;margin-top:806.9pt;width:300.3pt;height:23.65pt;z-index:251658752;visibility:visible;mso-wrap-style:square;mso-width-percent:0;mso-height-percent:0;mso-wrap-distance-left:9pt;mso-wrap-distance-top:0;mso-wrap-distance-right:9pt;mso-wrap-distance-bottom:0;mso-position-horizontal:absolute;mso-position-horizontal-relative:text;mso-position-vertical:absolute;mso-position-vertical-relative:text;mso-width-percent:0;mso-height-percent:0;mso-width-relative:margin;mso-height-relative:margin;v-text-anchor:top" o:gfxdata="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" filled="f" stroked="f" strokeweight=".5pt">
+              <v:shape w14:anchorId="62AC6183" id="Cuadro de texto 11" o:spid="_x0000_s1031" type="#_x0000_t202" style="position:absolute;margin-left:288.6pt;margin-top:806.9pt;width:300.3pt;height:23.65pt;z-index:251658752;visibility:visible;mso-wrap-style:square;mso-width-percent:0;mso-height-percent:0;mso-wrap-distance-left:9pt;mso-wrap-distance-top:0;mso-wrap-distance-right:9pt;mso-wrap-distance-bottom:0;mso-position-horizontal:absolute;mso-position-horizontal-relative:text;mso-position-vertical:absolute;mso-position-vertical-relative:text;mso-width-percent:0;mso-height-percent:0;mso-width-relative:margin;mso-height-relative:margin;v-text-anchor:top" o:gfxdata="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" filled="f" stroked="f" strokeweight=".5pt">
                 <v:textbox>
                   <w:txbxContent>
                     <w:p>
@@ -1132,7 +1132,7 @@
           </mc:Choice>
           <mc:Fallback>
             <w:pict>
-              <v:shape w14:anchorId="66296E39" id="_x0000_s1032" type="#_x0000_t202" style="position:absolute;margin-left:436pt;margin-top:638pt;width:176pt;height:76pt;z-index:251659776;visibility:visible;mso-wrap-style:square;mso-width-percent:0;mso-height-percent:0;mso-wrap-distance-left:9pt;mso-wrap-distance-top:0;mso-wrap-distance-right:9pt;mso-wrap-distance-bottom:0;mso-position-horizontal:absolute;mso-position-horizontal-relative:text;mso-position-vertical:absolute;mso-position-vertical-relative:text;mso-width-percent:0;mso-height-percent:0;mso-width-relative:margin;mso-height-relative:margin;v-text-anchor:top" o:gfxdata="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" filled="f" stroked="f" strokeweight=".5pt">
+              <v:shape w14:anchorId="66296E39" id="_x0000_s1032" type="#_x0000_t202" style="position:absolute;margin-left:436pt;margin-top:638pt;width:176pt;height:76pt;z-index:251659776;visibility:visible;mso-wrap-style:square;mso-width-percent:0;mso-height-percent:0;mso-wrap-distance-left:9pt;mso-wrap-distance-top:0;mso-wrap-distance-right:9pt;mso-wrap-distance-bottom:0;mso-position-horizontal:absolute;mso-position-horizontal-relative:text;mso-position-vertical:absolute;mso-position-vertical-relative:text;mso-width-percent:0;mso-height-percent:0;mso-width-relative:margin;mso-height-relative:margin;v-text-anchor:top" o:gfxdata="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" filled="f" stroked="f" strokeweight=".5pt">
                 <v:textbox>
                   <w:txbxContent>
                     <w:p>
@@ -1202,7 +1202,7 @@
                     </pic:cNvPicPr>
                   </pic:nvPicPr>
                   <pic:blipFill>
-                    <a:blip r:embed="rId6">
+                    <a:blip r:embed="rId8">
                       <a:extLst>
                         <a:ext uri="{28A0092B-C50C-407E-A947-70E740481C1C}">
                           <a14:useLocalDpi xmlns:a14="http://schemas.microsoft.com/office/drawing/2010/main" val="0"/>
@@ -2496,25 +2496,7 @@
           <w:sz w:val="28"/>
           <w:szCs w:val="28"/>
         </w:rPr>
-        <w:t xml:space="preserve">El equipo serán dos computadoras portátiles (laptops) una Lenovo y </w:t>
-      </w:r>
-      <w:proofErr w:type="gramStart"/>
-      <w:r>
-        <w:rPr>
-          <w:rFonts w:asciiTheme="minorHAnsi" w:hAnsiTheme="minorHAnsi" w:cstheme="minorHAnsi"/>
-          <w:sz w:val="28"/>
-          <w:szCs w:val="28"/>
-        </w:rPr>
-        <w:t>una hp</w:t>
-      </w:r>
-      <w:proofErr w:type="gramEnd"/>
-      <w:r>
-        <w:rPr>
-          <w:rFonts w:asciiTheme="minorHAnsi" w:hAnsiTheme="minorHAnsi" w:cstheme="minorHAnsi"/>
-          <w:sz w:val="28"/>
-          <w:szCs w:val="28"/>
-        </w:rPr>
-        <w:t>.</w:t>
+        <w:t>Computadora Lenovo</w:t>
       </w:r>
     </w:p>
     <w:p>
@@ -2646,7 +2628,7 @@
                     </pic:cNvPicPr>
                   </pic:nvPicPr>
                   <pic:blipFill>
-                    <a:blip r:embed="rId7">
+                    <a:blip r:embed="rId9">
                       <a:extLst>
                         <a:ext uri="{28A0092B-C50C-407E-A947-70E740481C1C}">
                           <a14:useLocalDpi xmlns:a14="http://schemas.microsoft.com/office/drawing/2010/main" val="0"/>
@@ -2786,6 +2768,15 @@
           <w:lang w:val="es-MX"/>
         </w:rPr>
       </w:pPr>
+    </w:p>
+    <w:p>
+      <w:pPr>
+        <w:rPr>
+          <w:rFonts w:asciiTheme="minorHAnsi" w:hAnsiTheme="minorHAnsi" w:cstheme="minorHAnsi"/>
+          <w:sz w:val="28"/>
+          <w:lang w:val="es-MX"/>
+        </w:rPr>
+      </w:pPr>
       <w:r>
         <w:rPr>
           <w:rFonts w:asciiTheme="minorHAnsi" w:hAnsiTheme="minorHAnsi" w:cstheme="minorHAnsi"/>
@@ -2794,10 +2785,10 @@
           <w:lang w:val="es-MX"/>
         </w:rPr>
         <w:drawing>
-          <wp:inline distT="0" distB="0" distL="0" distR="0" wp14:anchorId="3460983F" wp14:editId="75FCECF4">
-            <wp:extent cx="6083300" cy="680720"/>
-            <wp:effectExtent l="0" t="0" r="0" b="5080"/>
-            <wp:docPr id="43" name="Imagen 43"/>
+          <wp:inline distT="0" distB="0" distL="0" distR="0" wp14:anchorId="7AEE550F" wp14:editId="796D7D89">
+            <wp:extent cx="5162309" cy="3025717"/>
+            <wp:effectExtent l="0" t="0" r="635" b="3810"/>
+            <wp:docPr id="5" name="Imagen 5"/>
             <wp:cNvGraphicFramePr>
               <a:graphicFrameLocks xmlns:a="http://schemas.openxmlformats.org/drawingml/2006/main" noChangeAspect="1"/>
             </wp:cNvGraphicFramePr>
@@ -2805,11 +2796,11 @@
               <a:graphicData uri="http://schemas.openxmlformats.org/drawingml/2006/picture">
                 <pic:pic xmlns:pic="http://schemas.openxmlformats.org/drawingml/2006/picture">
                   <pic:nvPicPr>
-                    <pic:cNvPr id="43" name="E946527.tmp"/>
+                    <pic:cNvPr id="5" name="A3868FD.tmp"/>
                     <pic:cNvPicPr/>
                   </pic:nvPicPr>
                   <pic:blipFill>
-                    <a:blip r:embed="rId8">
+                    <a:blip r:embed="rId10">
                       <a:extLst>
                         <a:ext uri="{28A0092B-C50C-407E-A947-70E740481C1C}">
                           <a14:useLocalDpi xmlns:a14="http://schemas.microsoft.com/office/drawing/2010/main" val="0"/>
@@ -2823,7 +2814,7 @@
                   <pic:spPr>
                     <a:xfrm>
                       <a:off x="0" y="0"/>
-                      <a:ext cx="6083300" cy="680720"/>
+                      <a:ext cx="5176208" cy="3033864"/>
                     </a:xfrm>
                     <a:prstGeom prst="rect">
                       <a:avLst/>
@@ -2844,8 +2835,6 @@
           <w:lang w:val="es-MX"/>
         </w:rPr>
       </w:pPr>
-      <w:bookmarkStart w:id="0" w:name="_GoBack"/>
-      <w:bookmarkEnd w:id="0"/>
     </w:p>
     <w:p>
       <w:pPr>
@@ -2914,7 +2903,23 @@
           <w:sz w:val="28"/>
           <w:lang w:val="es-MX"/>
         </w:rPr>
-        <w:t>Barra de menú desplegable.</w:t>
+        <w:t>Menú</w:t>
+      </w:r>
+      <w:r>
+        <w:rPr>
+          <w:rFonts w:asciiTheme="minorHAnsi" w:hAnsiTheme="minorHAnsi" w:cstheme="minorHAnsi"/>
+          <w:sz w:val="28"/>
+          <w:lang w:val="es-MX"/>
+        </w:rPr>
+        <w:t xml:space="preserve"> en la parte </w:t>
+      </w:r>
+      <w:r>
+        <w:rPr>
+          <w:rFonts w:asciiTheme="minorHAnsi" w:hAnsiTheme="minorHAnsi" w:cstheme="minorHAnsi"/>
+          <w:sz w:val="28"/>
+          <w:lang w:val="es-MX"/>
+        </w:rPr>
+        <w:t>superior.</w:t>
       </w:r>
     </w:p>
     <w:p>
@@ -2939,7 +2944,7 @@
           <w:sz w:val="28"/>
           <w:lang w:val="es-MX"/>
         </w:rPr>
-        <w:t>Las líneas para separar.</w:t>
+        <w:t>Líneas de separación.</w:t>
       </w:r>
     </w:p>
     <w:p>
@@ -3077,9 +3082,34 @@
     <w:p>
       <w:pPr>
         <w:pStyle w:val="Prrafodelista"/>
+        <w:numPr>
+          <w:ilvl w:val="0"/>
+          <w:numId w:val="2"/>
+        </w:numPr>
         <w:tabs>
           <w:tab w:val="left" w:pos="2010"/>
         </w:tabs>
+        <w:rPr>
+          <w:rFonts w:asciiTheme="minorHAnsi" w:hAnsiTheme="minorHAnsi" w:cstheme="minorHAnsi"/>
+          <w:sz w:val="28"/>
+          <w:lang w:val="es-MX"/>
+        </w:rPr>
+      </w:pPr>
+      <w:r>
+        <w:rPr>
+          <w:rFonts w:asciiTheme="minorHAnsi" w:hAnsiTheme="minorHAnsi" w:cstheme="minorHAnsi"/>
+          <w:sz w:val="28"/>
+          <w:lang w:val="es-MX"/>
+        </w:rPr>
+        <w:t>Ubicación geográfica.</w:t>
+      </w:r>
+    </w:p>
+    <w:p>
+      <w:pPr>
+        <w:pStyle w:val="Prrafodelista"/>
+        <w:tabs>
+          <w:tab w:val="left" w:pos="2010"/>
+        </w:tabs>
         <w:ind w:left="2010" w:hanging="2010"/>
         <w:rPr>
           <w:rFonts w:asciiTheme="minorHAnsi" w:hAnsiTheme="minorHAnsi" w:cstheme="minorHAnsi"/>
@@ -3097,10 +3127,38 @@
         <w:ind w:left="0"/>
         <w:rPr>
           <w:rFonts w:asciiTheme="minorHAnsi" w:hAnsiTheme="minorHAnsi" w:cstheme="minorHAnsi"/>
-          <w:sz w:val="28"/>
-          <w:lang w:val="es-MX"/>
-        </w:rPr>
-      </w:pPr>
+          <w:b/>
+          <w:sz w:val="32"/>
+          <w:lang w:val="es-MX"/>
+        </w:rPr>
+      </w:pPr>
+      <w:r>
+        <w:rPr>
+          <w:rFonts w:asciiTheme="minorHAnsi" w:hAnsiTheme="minorHAnsi" w:cstheme="minorHAnsi"/>
+          <w:b/>
+          <w:sz w:val="32"/>
+          <w:lang w:val="es-MX"/>
+        </w:rPr>
+        <w:t>Definir fuentes (tipograf</w:t>
+      </w:r>
+      <w:r>
+        <w:rPr>
+          <w:rFonts w:ascii="Calibri" w:hAnsi="Calibri" w:cs="Calibri"/>
+          <w:b/>
+          <w:sz w:val="32"/>
+          <w:lang w:val="es-MX"/>
+        </w:rPr>
+        <w:t>í</w:t>
+      </w:r>
+      <w:r>
+        <w:rPr>
+          <w:rFonts w:asciiTheme="minorHAnsi" w:hAnsiTheme="minorHAnsi" w:cstheme="minorHAnsi"/>
+          <w:b/>
+          <w:sz w:val="32"/>
+          <w:lang w:val="es-MX"/>
+        </w:rPr>
+        <w:t>a)</w:t>
+      </w:r>
     </w:p>
     <w:p>
       <w:pPr>
@@ -3112,36 +3170,18 @@
         <w:rPr>
           <w:rFonts w:asciiTheme="minorHAnsi" w:hAnsiTheme="minorHAnsi" w:cstheme="minorHAnsi"/>
           <w:b/>
-          <w:sz w:val="32"/>
-          <w:lang w:val="es-MX"/>
-        </w:rPr>
-      </w:pPr>
-      <w:r>
-        <w:rPr>
-          <w:rFonts w:asciiTheme="minorHAnsi" w:hAnsiTheme="minorHAnsi" w:cstheme="minorHAnsi"/>
-          <w:b/>
-          <w:sz w:val="32"/>
-          <w:lang w:val="es-MX"/>
-        </w:rPr>
-        <w:t>Definir fuentes (tipograf</w:t>
-      </w:r>
-      <w:r>
-        <w:rPr>
-          <w:rFonts w:ascii="Calibri" w:hAnsi="Calibri" w:cs="Calibri"/>
-          <w:b/>
-          <w:sz w:val="32"/>
-          <w:lang w:val="es-MX"/>
-        </w:rPr>
-        <w:t>í</w:t>
-      </w:r>
-      <w:r>
-        <w:rPr>
-          <w:rFonts w:asciiTheme="minorHAnsi" w:hAnsiTheme="minorHAnsi" w:cstheme="minorHAnsi"/>
-          <w:b/>
-          <w:sz w:val="32"/>
-          <w:lang w:val="es-MX"/>
-        </w:rPr>
-        <w:t>a)</w:t>
+          <w:sz w:val="28"/>
+          <w:lang w:val="es-MX"/>
+        </w:rPr>
+      </w:pPr>
+      <w:r>
+        <w:rPr>
+          <w:rFonts w:asciiTheme="minorHAnsi" w:hAnsiTheme="minorHAnsi" w:cstheme="minorHAnsi"/>
+          <w:b/>
+          <w:sz w:val="28"/>
+          <w:lang w:val="es-MX"/>
+        </w:rPr>
+        <w:t>Títulos y Subtítulos:</w:t>
       </w:r>
     </w:p>
     <w:p>
@@ -3153,34 +3193,20 @@
         <w:ind w:left="0"/>
         <w:rPr>
           <w:rFonts w:asciiTheme="minorHAnsi" w:hAnsiTheme="minorHAnsi" w:cstheme="minorHAnsi"/>
-          <w:b/>
-          <w:sz w:val="28"/>
-          <w:lang w:val="es-MX"/>
-        </w:rPr>
-      </w:pPr>
-      <w:r>
-        <w:rPr>
-          <w:rFonts w:asciiTheme="minorHAnsi" w:hAnsiTheme="minorHAnsi" w:cstheme="minorHAnsi"/>
-          <w:b/>
-          <w:sz w:val="28"/>
-          <w:lang w:val="es-MX"/>
-        </w:rPr>
-        <w:t>Títulos y Subtítulos:</w:t>
-      </w:r>
-    </w:p>
-    <w:p>
-      <w:pPr>
-        <w:pStyle w:val="Prrafodelista"/>
-        <w:tabs>
-          <w:tab w:val="left" w:pos="2010"/>
-        </w:tabs>
-        <w:ind w:left="0"/>
-        <w:rPr>
-          <w:rFonts w:asciiTheme="minorHAnsi" w:hAnsiTheme="minorHAnsi" w:cstheme="minorHAnsi"/>
-          <w:sz w:val="28"/>
-          <w:lang w:val="es-MX"/>
-        </w:rPr>
-      </w:pPr>
+          <w:sz w:val="28"/>
+          <w:lang w:val="es-MX"/>
+        </w:rPr>
+      </w:pPr>
+      <w:r>
+        <w:rPr>
+          <w:rFonts w:asciiTheme="minorHAnsi" w:hAnsiTheme="minorHAnsi" w:cstheme="minorHAnsi"/>
+          <w:sz w:val="28"/>
+          <w:lang w:val="es-MX"/>
+        </w:rPr>
+        <w:t>***Falta</w:t>
+      </w:r>
+      <w:bookmarkStart w:id="0" w:name="_GoBack"/>
+      <w:bookmarkEnd w:id="0"/>
     </w:p>
     <w:p>
       <w:pPr>
@@ -3563,7 +3589,7 @@
                     </pic:cNvPicPr>
                   </pic:nvPicPr>
                   <pic:blipFill rotWithShape="1">
-                    <a:blip r:embed="rId9">
+                    <a:blip r:embed="rId11">
                       <a:extLst>
                         <a:ext uri="{28A0092B-C50C-407E-A947-70E740481C1C}">
                           <a14:useLocalDpi xmlns:a14="http://schemas.microsoft.com/office/drawing/2010/main" val="0"/>
@@ -3771,7 +3797,7 @@
                     </pic:cNvPicPr>
                   </pic:nvPicPr>
                   <pic:blipFill rotWithShape="1">
-                    <a:blip r:embed="rId10">
+                    <a:blip r:embed="rId12">
                       <a:extLst>
                         <a:ext uri="{28A0092B-C50C-407E-A947-70E740481C1C}">
                           <a14:useLocalDpi xmlns:a14="http://schemas.microsoft.com/office/drawing/2010/main" val="0"/>
@@ -4083,7 +4109,7 @@
                     </pic:cNvPicPr>
                   </pic:nvPicPr>
                   <pic:blipFill>
-                    <a:blip r:embed="rId11">
+                    <a:blip r:embed="rId13">
                       <a:extLst>
                         <a:ext uri="{28A0092B-C50C-407E-A947-70E740481C1C}">
                           <a14:useLocalDpi xmlns:a14="http://schemas.microsoft.com/office/drawing/2010/main" val="0"/>
@@ -4180,7 +4206,7 @@
                     </pic:cNvPicPr>
                   </pic:nvPicPr>
                   <pic:blipFill rotWithShape="1">
-                    <a:blip r:embed="rId12">
+                    <a:blip r:embed="rId14">
                       <a:extLst>
                         <a:ext uri="{28A0092B-C50C-407E-A947-70E740481C1C}">
                           <a14:useLocalDpi xmlns:a14="http://schemas.microsoft.com/office/drawing/2010/main" val="0"/>
@@ -4252,8 +4278,8 @@
       </w:pPr>
     </w:p>
     <w:sectPr>
-      <w:headerReference w:type="default" r:id="rId13"/>
-      <w:footerReference w:type="default" r:id="rId14"/>
+      <w:headerReference w:type="default" r:id="rId15"/>
+      <w:footerReference w:type="default" r:id="rId16"/>
       <w:pgSz w:w="12240" w:h="15840"/>
       <w:pgMar w:top="600" w:right="1060" w:bottom="280" w:left="1600" w:header="720" w:footer="720" w:gutter="0"/>
       <w:pgBorders w:offsetFrom="page">
@@ -4266,6 +4292,25 @@
     </w:sectPr>
   </w:body>
 </w:document>
+</file>
+
+<file path=word/endnotes.xml><?xml version="1.0" encoding="utf-8"?>
+<w:endnotes xmlns:wpc="http://schemas.microsoft.com/office/word/2010/wordprocessingCanvas" xmlns:cx="http://schemas.microsoft.com/office/drawing/2014/chartex" xmlns:cx1="http://schemas.microsoft.com/office/drawing/2015/9/8/chartex" xmlns:cx2="http://schemas.microsoft.com/office/drawing/2015/10/21/chartex" xmlns:cx3="http://schemas.microsoft.com/office/drawing/2016/5/9/chartex" xmlns:cx4="http://schemas.microsoft.com/office/drawing/2016/5/10/chartex" xmlns:cx5="http://schemas.microsoft.com/office/drawing/2016/5/11/chartex" xmlns:cx6="http://schemas.microsoft.com/office/drawing/2016/5/12/chartex" xmlns:cx7="http://schemas.microsoft.com/office/drawing/2016/5/13/chartex" xmlns:cx8="http://schemas.microsoft.com/office/drawing/2016/5/14/chartex" xmlns:mc="http://schemas.openxmlformats.org/markup-compatibility/2006" xmlns:aink="http://schemas.microsoft.com/office/drawing/2016/ink" xmlns:am3d="http://schemas.microsoft.com/office/drawing/2017/model3d" xmlns:o="urn:schemas-microsoft-com:office:office" xmlns:r="http://schemas.openxmlformats.org/officeDocument/2006/relationships" xmlns:m="http://schemas.openxmlformats.org/officeDocument/2006/math" xmlns:v="urn:schemas-microsoft-com:vml" xmlns:wp14="http://schemas.microsoft.com/office/word/2010/wordprocessingDrawing" xmlns:wp="http://schemas.openxmlformats.org/drawingml/2006/wordprocessingDrawing" xmlns:w10="urn:schemas-microsoft-com:office:word" xmlns:w="http://schemas.openxmlformats.org/wordprocessingml/2006/main" xmlns:w14="http://schemas.microsoft.com/office/word/2010/wordml" xmlns:w15="http://schemas.microsoft.com/office/word/2012/wordml" xmlns:w16cex="http://schemas.microsoft.com/office/word/2018/wordml/cex" xmlns:w16cid="http://schemas.microsoft.com/office/word/2016/wordml/cid" xmlns:w16="http://schemas.microsoft.com/office/word/2018/wordml" xmlns:w16se="http://schemas.microsoft.com/office/word/2015/wordml/symex" xmlns:wpg="http://schemas.microsoft.com/office/word/2010/wordprocessingGroup" xmlns:wpi="http://schemas.microsoft.com/office/word/2010/wordprocessingInk" xmlns:wne="http://schemas.microsoft.com/office/word/2006/wordml" xmlns:wps="http://schemas.microsoft.com/office/word/2010/wordprocessingShape" mc:Ignorable="w14 w15 w16se w16cid w16 w16cex wp14">
+  <w:endnote w:type="separator" w:id="-1">
+    <w:p>
+      <w:r>
+        <w:separator/>
+      </w:r>
+    </w:p>
+  </w:endnote>
+  <w:endnote w:type="continuationSeparator" w:id="0">
+    <w:p>
+      <w:r>
+        <w:continuationSeparator/>
+      </w:r>
+    </w:p>
+  </w:endnote>
+</w:endnotes>
 </file>
 
 <file path=word/footer1.xml><?xml version="1.0" encoding="utf-8"?>
@@ -4373,6 +4418,25 @@
     </w:pPr>
   </w:p>
 </w:ftr>
+</file>
+
+<file path=word/footnotes.xml><?xml version="1.0" encoding="utf-8"?>
+<w:footnotes xmlns:wpc="http://schemas.microsoft.com/office/word/2010/wordprocessingCanvas" xmlns:cx="http://schemas.microsoft.com/office/drawing/2014/chartex" xmlns:cx1="http://schemas.microsoft.com/office/drawing/2015/9/8/chartex" xmlns:cx2="http://schemas.microsoft.com/office/drawing/2015/10/21/chartex" xmlns:cx3="http://schemas.microsoft.com/office/drawing/2016/5/9/chartex" xmlns:cx4="http://schemas.microsoft.com/office/drawing/2016/5/10/chartex" xmlns:cx5="http://schemas.microsoft.com/office/drawing/2016/5/11/chartex" xmlns:cx6="http://schemas.microsoft.com/office/drawing/2016/5/12/chartex" xmlns:cx7="http://schemas.microsoft.com/office/drawing/2016/5/13/chartex" xmlns:cx8="http://schemas.microsoft.com/office/drawing/2016/5/14/chartex" xmlns:mc="http://schemas.openxmlformats.org/markup-compatibility/2006" xmlns:aink="http://schemas.microsoft.com/office/drawing/2016/ink" xmlns:am3d="http://schemas.microsoft.com/office/drawing/2017/model3d" xmlns:o="urn:schemas-microsoft-com:office:office" xmlns:r="http://schemas.openxmlformats.org/officeDocument/2006/relationships" xmlns:m="http://schemas.openxmlformats.org/officeDocument/2006/math" xmlns:v="urn:schemas-microsoft-com:vml" xmlns:wp14="http://schemas.microsoft.com/office/word/2010/wordprocessingDrawing" xmlns:wp="http://schemas.openxmlformats.org/drawingml/2006/wordprocessingDrawing" xmlns:w10="urn:schemas-microsoft-com:office:word" xmlns:w="http://schemas.openxmlformats.org/wordprocessingml/2006/main" xmlns:w14="http://schemas.microsoft.com/office/word/2010/wordml" xmlns:w15="http://schemas.microsoft.com/office/word/2012/wordml" xmlns:w16cex="http://schemas.microsoft.com/office/word/2018/wordml/cex" xmlns:w16cid="http://schemas.microsoft.com/office/word/2016/wordml/cid" xmlns:w16="http://schemas.microsoft.com/office/word/2018/wordml" xmlns:w16se="http://schemas.microsoft.com/office/word/2015/wordml/symex" xmlns:wpg="http://schemas.microsoft.com/office/word/2010/wordprocessingGroup" xmlns:wpi="http://schemas.microsoft.com/office/word/2010/wordprocessingInk" xmlns:wne="http://schemas.microsoft.com/office/word/2006/wordml" xmlns:wps="http://schemas.microsoft.com/office/word/2010/wordprocessingShape" mc:Ignorable="w14 w15 w16se w16cid w16 w16cex wp14">
+  <w:footnote w:type="separator" w:id="-1">
+    <w:p>
+      <w:r>
+        <w:separator/>
+      </w:r>
+    </w:p>
+  </w:footnote>
+  <w:footnote w:type="continuationSeparator" w:id="0">
+    <w:p>
+      <w:r>
+        <w:continuationSeparator/>
+      </w:r>
+    </w:p>
+  </w:footnote>
+</w:footnotes>
 </file>
 
 <file path=word/header1.xml><?xml version="1.0" encoding="utf-8"?>
